--- a/Cards/Big_Bertha.docx
+++ b/Cards/Big_Bertha.docx
@@ -23,66 +23,90 @@
           </w:tcPr>
           <w:p>
             <w:r>
-              <w:t>Steam Locomotive</w:t>
-            </w:r>
-          </w:p>
-          <w:p>
-            <w:pPr>
-              <w:jc w:val="right"/>
-            </w:pPr>
-            <w:r>
-              <w:t>9</w:t>
-            </w:r>
-          </w:p>
-          <w:p>
-            <w:r>
-              <w:t>You may move in a diagonal direction as far as you want until contacting either an enemy or the edge of the map.</w:t>
-            </w:r>
-          </w:p>
-        </w:tc>
-        <w:tc>
-          <w:tcPr>
-            <w:tcW w:w="3597" w:type="dxa"/>
-          </w:tcPr>
-          <w:p>
-            <w:r>
-              <w:t>Steam Locomotive</w:t>
-            </w:r>
-          </w:p>
-          <w:p>
-            <w:pPr>
-              <w:jc w:val="right"/>
-            </w:pPr>
-            <w:r>
-              <w:t>9</w:t>
-            </w:r>
-          </w:p>
-          <w:p>
-            <w:r>
-              <w:t>You may move in a diagonal direction as far as you want until contacting either an enemy or the edge of the map.</w:t>
-            </w:r>
-          </w:p>
-        </w:tc>
-        <w:tc>
-          <w:tcPr>
-            <w:tcW w:w="3597" w:type="dxa"/>
-          </w:tcPr>
-          <w:p>
-            <w:r>
-              <w:t>Steam Locomotive</w:t>
-            </w:r>
-          </w:p>
-          <w:p>
-            <w:pPr>
-              <w:jc w:val="right"/>
-            </w:pPr>
-            <w:r>
-              <w:t>9</w:t>
-            </w:r>
-          </w:p>
-          <w:p>
-            <w:r>
-              <w:t>You may move in a diagonal direction as far as you want until contacting either an enemy or the edge of the map.</w:t>
+              <w:t>All Aboard!</w:t>
+            </w:r>
+          </w:p>
+          <w:p>
+            <w:pPr>
+              <w:jc w:val="right"/>
+            </w:pPr>
+            <w:r>
+              <w:t>7</w:t>
+            </w:r>
+          </w:p>
+          <w:p>
+            <w:r>
+              <w:t xml:space="preserve">You may move in a straight line as far as you want until contacting either an enemy or the edge of the map.  Any ally adjacent to your origin space may tag along for the </w:t>
+            </w:r>
+            <w:proofErr w:type="gramStart"/>
+            <w:r>
+              <w:t>ride, and</w:t>
+            </w:r>
+            <w:proofErr w:type="gramEnd"/>
+            <w:r>
+              <w:t xml:space="preserve"> are dropped off at any space adjacent to your destination.  All participating parties in the journey draw a card.</w:t>
+            </w:r>
+          </w:p>
+        </w:tc>
+        <w:tc>
+          <w:tcPr>
+            <w:tcW w:w="3597" w:type="dxa"/>
+          </w:tcPr>
+          <w:p>
+            <w:r>
+              <w:t>All Aboard!</w:t>
+            </w:r>
+          </w:p>
+          <w:p>
+            <w:pPr>
+              <w:jc w:val="right"/>
+            </w:pPr>
+            <w:r>
+              <w:t>7</w:t>
+            </w:r>
+          </w:p>
+          <w:p>
+            <w:r>
+              <w:t xml:space="preserve">You may move in a straight line as far as you want until contacting either an enemy or the edge of the map.  Any ally adjacent to your origin space may tag along for the </w:t>
+            </w:r>
+            <w:proofErr w:type="gramStart"/>
+            <w:r>
+              <w:t>ride, and</w:t>
+            </w:r>
+            <w:proofErr w:type="gramEnd"/>
+            <w:r>
+              <w:t xml:space="preserve"> are dropped off at any space adjacent to your destination.  All participating parties in the journey draw a card.</w:t>
+            </w:r>
+          </w:p>
+        </w:tc>
+        <w:tc>
+          <w:tcPr>
+            <w:tcW w:w="3597" w:type="dxa"/>
+          </w:tcPr>
+          <w:p>
+            <w:r>
+              <w:t>All Aboard!</w:t>
+            </w:r>
+          </w:p>
+          <w:p>
+            <w:pPr>
+              <w:jc w:val="right"/>
+            </w:pPr>
+            <w:r>
+              <w:t>7</w:t>
+            </w:r>
+          </w:p>
+          <w:p>
+            <w:r>
+              <w:t xml:space="preserve">You may move in a straight line as far as you want until contacting either an enemy or the edge of the map.  Any ally adjacent to your origin space may tag along for the </w:t>
+            </w:r>
+            <w:proofErr w:type="gramStart"/>
+            <w:r>
+              <w:t>ride, and</w:t>
+            </w:r>
+            <w:proofErr w:type="gramEnd"/>
+            <w:r>
+              <w:t xml:space="preserve"> are dropped off at any space adjacent to your destination.  All participating parties in the journey draw a card.</w:t>
             </w:r>
           </w:p>
         </w:tc>
@@ -97,66 +121,82 @@
           </w:tcPr>
           <w:p>
             <w:r>
-              <w:t>Steam Locomotive</w:t>
-            </w:r>
-          </w:p>
-          <w:p>
-            <w:pPr>
-              <w:jc w:val="right"/>
-            </w:pPr>
-            <w:r>
-              <w:t>9</w:t>
-            </w:r>
-          </w:p>
-          <w:p>
-            <w:r>
-              <w:t>You may move in a diagonal direction as far as you want until contacting either an enemy or the edge of the map.</w:t>
-            </w:r>
-          </w:p>
-        </w:tc>
-        <w:tc>
-          <w:tcPr>
-            <w:tcW w:w="3597" w:type="dxa"/>
-          </w:tcPr>
-          <w:p>
-            <w:r>
-              <w:t>Steam Locomotive</w:t>
-            </w:r>
-          </w:p>
-          <w:p>
-            <w:pPr>
-              <w:jc w:val="right"/>
-            </w:pPr>
-            <w:r>
-              <w:t>9</w:t>
-            </w:r>
-          </w:p>
-          <w:p>
-            <w:r>
-              <w:t>You may move in a diagonal direction as far as you want until contacting either an enemy or the edge of the map.</w:t>
-            </w:r>
-          </w:p>
-        </w:tc>
-        <w:tc>
-          <w:tcPr>
-            <w:tcW w:w="3597" w:type="dxa"/>
-          </w:tcPr>
-          <w:p>
-            <w:r>
-              <w:t>Steam Locomotive</w:t>
-            </w:r>
-          </w:p>
-          <w:p>
-            <w:pPr>
-              <w:jc w:val="right"/>
-            </w:pPr>
-            <w:r>
-              <w:t>9</w:t>
-            </w:r>
-          </w:p>
-          <w:p>
-            <w:r>
-              <w:t>You may move in a diagonal direction as far as you want until contacting either an enemy or the edge of the map.</w:t>
+              <w:t>All Aboard!</w:t>
+            </w:r>
+          </w:p>
+          <w:p>
+            <w:pPr>
+              <w:jc w:val="right"/>
+            </w:pPr>
+            <w:r>
+              <w:t>7</w:t>
+            </w:r>
+          </w:p>
+          <w:p>
+            <w:r>
+              <w:t xml:space="preserve">You may move in a straight line as far as you want until contacting either an enemy or the edge of the map.  Any ally adjacent to your origin space may tag along for the </w:t>
+            </w:r>
+            <w:proofErr w:type="gramStart"/>
+            <w:r>
+              <w:t>ride, and</w:t>
+            </w:r>
+            <w:proofErr w:type="gramEnd"/>
+            <w:r>
+              <w:t xml:space="preserve"> are dropped off at any space adjacent to your destination.  All participating parties in the journey draw a card.</w:t>
+            </w:r>
+          </w:p>
+        </w:tc>
+        <w:tc>
+          <w:tcPr>
+            <w:tcW w:w="3597" w:type="dxa"/>
+          </w:tcPr>
+          <w:p>
+            <w:r>
+              <w:t>All Aboard!</w:t>
+            </w:r>
+          </w:p>
+          <w:p>
+            <w:pPr>
+              <w:jc w:val="right"/>
+            </w:pPr>
+            <w:r>
+              <w:t>7</w:t>
+            </w:r>
+          </w:p>
+          <w:p>
+            <w:r>
+              <w:t xml:space="preserve">You may move in a straight line as far as you want until contacting either an enemy or the edge of the map.  Any ally adjacent to your origin space may tag along for the </w:t>
+            </w:r>
+            <w:proofErr w:type="gramStart"/>
+            <w:r>
+              <w:t>ride, and</w:t>
+            </w:r>
+            <w:proofErr w:type="gramEnd"/>
+            <w:r>
+              <w:t xml:space="preserve"> are dropped off at any space adjacent to your destination.  All participating parties in the journey draw a card.</w:t>
+            </w:r>
+          </w:p>
+        </w:tc>
+        <w:tc>
+          <w:tcPr>
+            <w:tcW w:w="3597" w:type="dxa"/>
+          </w:tcPr>
+          <w:p>
+            <w:r>
+              <w:t>Mortar Launch</w:t>
+            </w:r>
+          </w:p>
+          <w:p>
+            <w:pPr>
+              <w:jc w:val="right"/>
+            </w:pPr>
+            <w:r>
+              <w:t>8</w:t>
+            </w:r>
+          </w:p>
+          <w:p>
+            <w:r>
+              <w:t>You fire a barrage of mortars into the air directed at each enemy player. Keep this card out to replay next turn.  Upon replaying at Speed 8 the next turn, all enemies that have not moved since the mortars fired take 3 damage.</w:t>
             </w:r>
           </w:p>
         </w:tc>
@@ -186,8 +226,6 @@
             <w:r>
               <w:t>You fire a barrage of mortars into the air directed at each enemy player. Keep this card out to replay next turn.  Upon replaying at Speed 8 the next turn, all enemies that have not moved since the mortars fired take 3 damage.</w:t>
             </w:r>
-            <w:bookmarkStart w:id="0" w:name="_GoBack"/>
-            <w:bookmarkEnd w:id="0"/>
           </w:p>
         </w:tc>
         <w:tc>
@@ -209,15 +247,7 @@
           </w:p>
           <w:p>
             <w:r>
-              <w:t xml:space="preserve">You may fire a projectile in a diagonal direction that travels until contacting the first enemy square. 8 </w:t>
-            </w:r>
-            <w:proofErr w:type="gramStart"/>
-            <w:r>
-              <w:t>damage</w:t>
-            </w:r>
-            <w:proofErr w:type="gramEnd"/>
-            <w:r>
-              <w:t>.</w:t>
+              <w:t>You may fire a projectile in a straight line that travels until contacting the first enemy square. 8 damage.</w:t>
             </w:r>
           </w:p>
         </w:tc>
@@ -240,15 +270,7 @@
           </w:p>
           <w:p>
             <w:r>
-              <w:t xml:space="preserve">You may fire a projectile in a diagonal direction that travels until contacting the first enemy square. 8 </w:t>
-            </w:r>
-            <w:proofErr w:type="gramStart"/>
-            <w:r>
-              <w:t>damage</w:t>
-            </w:r>
-            <w:proofErr w:type="gramEnd"/>
-            <w:r>
-              <w:t>.</w:t>
+              <w:t>You may fire a projectile in a straight line that travels until contacting the first enemy square. 8 damage.</w:t>
             </w:r>
           </w:p>
         </w:tc>
@@ -276,15 +298,7 @@
           </w:p>
           <w:p>
             <w:r>
-              <w:t xml:space="preserve">You may fire a projectile in a diagonal direction that travels until contacting the first enemy square. 8 </w:t>
-            </w:r>
-            <w:proofErr w:type="gramStart"/>
-            <w:r>
-              <w:t>damage</w:t>
-            </w:r>
-            <w:proofErr w:type="gramEnd"/>
-            <w:r>
-              <w:t>.</w:t>
+              <w:t>You may fire a projectile in a straight line that travels until contacting the first enemy square. 8 damage.</w:t>
             </w:r>
           </w:p>
         </w:tc>
@@ -307,15 +321,7 @@
           </w:p>
           <w:p>
             <w:r>
-              <w:t xml:space="preserve">You may fire a projectile in a diagonal direction that travels until contacting the first enemy square. 8 </w:t>
-            </w:r>
-            <w:proofErr w:type="gramStart"/>
-            <w:r>
-              <w:t>damage</w:t>
-            </w:r>
-            <w:proofErr w:type="gramEnd"/>
-            <w:r>
-              <w:t>.</w:t>
+              <w:t>You may fire a projectile in a straight line that travels until contacting the first enemy square. 8 damage.</w:t>
             </w:r>
           </w:p>
         </w:tc>
@@ -338,15 +344,7 @@
           </w:p>
           <w:p>
             <w:r>
-              <w:t xml:space="preserve">You may fire a projectile in a diagonal direction that travels until contacting the first enemy square. 8 </w:t>
-            </w:r>
-            <w:proofErr w:type="gramStart"/>
-            <w:r>
-              <w:t>damage</w:t>
-            </w:r>
-            <w:proofErr w:type="gramEnd"/>
-            <w:r>
-              <w:t>.</w:t>
+              <w:t>You may fire a projectile in a straight line that travels until contacting the first enemy square. 8 damage.</w:t>
             </w:r>
           </w:p>
         </w:tc>
@@ -374,15 +372,7 @@
           </w:p>
           <w:p>
             <w:r>
-              <w:t xml:space="preserve">You may fire a projectile in a diagonal direction that travels until contacting the first enemy square. 8 </w:t>
-            </w:r>
-            <w:proofErr w:type="gramStart"/>
-            <w:r>
-              <w:t>damage</w:t>
-            </w:r>
-            <w:proofErr w:type="gramEnd"/>
-            <w:r>
-              <w:t>.</w:t>
+              <w:t>You may fire a projectile in a straight line that travels until contacting the first enemy square. 8 damage.</w:t>
             </w:r>
           </w:p>
         </w:tc>
@@ -405,15 +395,7 @@
           </w:p>
           <w:p>
             <w:r>
-              <w:t xml:space="preserve">You may fire a projectile in a diagonal direction that travels until contacting the first enemy square. 8 </w:t>
-            </w:r>
-            <w:proofErr w:type="gramStart"/>
-            <w:r>
-              <w:t>damage</w:t>
-            </w:r>
-            <w:proofErr w:type="gramEnd"/>
-            <w:r>
-              <w:t>.</w:t>
+              <w:t>You may fire a projectile in a straight line that travels until contacting the first enemy square. 8 damage.</w:t>
             </w:r>
           </w:p>
         </w:tc>
@@ -436,15 +418,7 @@
           </w:p>
           <w:p>
             <w:r>
-              <w:t xml:space="preserve">You may fire a projectile in a diagonal direction that travels until contacting the first enemy square. 8 </w:t>
-            </w:r>
-            <w:proofErr w:type="gramStart"/>
-            <w:r>
-              <w:t>damage</w:t>
-            </w:r>
-            <w:proofErr w:type="gramEnd"/>
-            <w:r>
-              <w:t>.</w:t>
+              <w:t>You may fire a projectile in a straight line that travels until contacting the first enemy square. 8 damage.</w:t>
             </w:r>
           </w:p>
         </w:tc>
@@ -1083,15 +1057,7 @@
           </w:p>
           <w:p>
             <w:r>
-              <w:t xml:space="preserve">Detonate an explosive charge to damage all enemies within 2 spaces. 4 </w:t>
-            </w:r>
-            <w:proofErr w:type="gramStart"/>
-            <w:r>
-              <w:t>damage</w:t>
-            </w:r>
-            <w:proofErr w:type="gramEnd"/>
-            <w:r>
-              <w:t>.</w:t>
+              <w:t>Detonate an explosive charge to damage all enemies within 2 spaces. 4 damage.</w:t>
             </w:r>
           </w:p>
         </w:tc>
@@ -1114,15 +1080,7 @@
           </w:p>
           <w:p>
             <w:r>
-              <w:t xml:space="preserve">Detonate an explosive charge to damage all enemies within 2 spaces. 4 </w:t>
-            </w:r>
-            <w:proofErr w:type="gramStart"/>
-            <w:r>
-              <w:t>damage</w:t>
-            </w:r>
-            <w:proofErr w:type="gramEnd"/>
-            <w:r>
-              <w:t>.</w:t>
+              <w:t>Detonate an explosive charge to damage all enemies within 2 spaces. 4 damage.</w:t>
             </w:r>
           </w:p>
         </w:tc>
@@ -1145,15 +1103,7 @@
           </w:p>
           <w:p>
             <w:r>
-              <w:t xml:space="preserve">Detonate an explosive charge to damage all enemies within 2 spaces. 4 </w:t>
-            </w:r>
-            <w:proofErr w:type="gramStart"/>
-            <w:r>
-              <w:t>damage</w:t>
-            </w:r>
-            <w:proofErr w:type="gramEnd"/>
-            <w:r>
-              <w:t>.</w:t>
+              <w:t>Detonate an explosive charge to damage all enemies within 2 spaces. 4 damage.</w:t>
             </w:r>
           </w:p>
         </w:tc>
@@ -1168,7 +1118,7 @@
           </w:tcPr>
           <w:p>
             <w:r>
-              <w:t>Divert Track</w:t>
+              <w:t>Freight Train</w:t>
             </w:r>
           </w:p>
           <w:p>
@@ -1181,17 +1131,17 @@
           </w:p>
           <w:p>
             <w:r>
-              <w:t>You may move to an adjacent square.</w:t>
-            </w:r>
-          </w:p>
-        </w:tc>
-        <w:tc>
-          <w:tcPr>
-            <w:tcW w:w="3597" w:type="dxa"/>
-          </w:tcPr>
-          <w:p>
-            <w:r>
-              <w:t>Divert Track</w:t>
+              <w:t>You may move in a straight line as far as you want until contacting a border.  Any enemies encountered are pushed aside to an adjacent space of your choice, lose the rest of their turn, and take 2 damage.</w:t>
+            </w:r>
+          </w:p>
+        </w:tc>
+        <w:tc>
+          <w:tcPr>
+            <w:tcW w:w="3597" w:type="dxa"/>
+          </w:tcPr>
+          <w:p>
+            <w:r>
+              <w:t>Freight Train</w:t>
             </w:r>
           </w:p>
           <w:p>
@@ -1204,30 +1154,38 @@
           </w:p>
           <w:p>
             <w:r>
-              <w:t>You may move to an adjacent square.</w:t>
-            </w:r>
-          </w:p>
-        </w:tc>
-        <w:tc>
-          <w:tcPr>
-            <w:tcW w:w="3597" w:type="dxa"/>
-          </w:tcPr>
-          <w:p>
-            <w:r>
-              <w:t>Divert Track</w:t>
-            </w:r>
-          </w:p>
-          <w:p>
-            <w:pPr>
-              <w:jc w:val="right"/>
-            </w:pPr>
-            <w:r>
-              <w:t>2</w:t>
-            </w:r>
-          </w:p>
-          <w:p>
-            <w:r>
-              <w:t>You may move to an adjacent square.</w:t>
+              <w:t>You may move in a straight line as far as you want until contacting a border.  Any enemies encountered are pushed aside to an adjacent space of your choice, lose the rest of their turn, and take 2 damage.</w:t>
+            </w:r>
+          </w:p>
+        </w:tc>
+        <w:tc>
+          <w:tcPr>
+            <w:tcW w:w="3597" w:type="dxa"/>
+          </w:tcPr>
+          <w:p>
+            <w:r>
+              <w:t>Machine Shop</w:t>
+            </w:r>
+          </w:p>
+          <w:p>
+            <w:pPr>
+              <w:jc w:val="right"/>
+            </w:pPr>
+            <w:r>
+              <w:t>10</w:t>
+            </w:r>
+          </w:p>
+          <w:p>
+            <w:r>
+              <w:t xml:space="preserve">Declare that you will be in the machine shop for X turns.  Lose your next X </w:t>
+            </w:r>
+            <w:proofErr w:type="gramStart"/>
+            <w:r>
+              <w:t>turns, but</w:t>
+            </w:r>
+            <w:proofErr w:type="gramEnd"/>
+            <w:r>
+              <w:t xml:space="preserve"> gain 3 health for each turn spent in the shop.  Health gain applies at the beginning of turns.</w:t>
             </w:r>
           </w:p>
         </w:tc>
@@ -1263,7 +1221,7 @@
             </w:r>
             <w:proofErr w:type="gramEnd"/>
             <w:r>
-              <w:t xml:space="preserve"> gain 3 health for each turn spent in the shop.</w:t>
+              <w:t xml:space="preserve"> gain 3 health for each turn spent in the shop.  Health gain applies at the beginning of turns.</w:t>
             </w:r>
           </w:p>
         </w:tc>
@@ -1294,7 +1252,7 @@
             </w:r>
             <w:proofErr w:type="gramEnd"/>
             <w:r>
-              <w:t xml:space="preserve"> gain 3 health for each turn spent in the shop.</w:t>
+              <w:t xml:space="preserve"> gain 3 health for each turn spent in the shop.  Health gain applies at the beginning of turns.</w:t>
             </w:r>
           </w:p>
         </w:tc>
@@ -1317,7 +1275,10 @@
           </w:p>
           <w:p>
             <w:r>
-              <w:t>Ongoing. 'Rail Gun' attacks now cause the enemy to discard all Ongoing powers.</w:t>
+              <w:t xml:space="preserve">Ongoing. </w:t>
+            </w:r>
+            <w:r>
+              <w:t>'Rail Gun' attacks now cause the enemy to discard all Ongoing powers.</w:t>
             </w:r>
           </w:p>
         </w:tc>
@@ -1345,8 +1306,21 @@
           </w:p>
           <w:p>
             <w:r>
-              <w:t>Ongoing. You're going off the rails, and 'Rail Gun' and 'Steam Locomotive' can now also be cast in a cardinal direction.</w:t>
-            </w:r>
+              <w:t xml:space="preserve">Ongoing. </w:t>
+            </w:r>
+            <w:r>
+              <w:t xml:space="preserve">You're going off the rails, and 'Rail Gun' and 'All Aboard!' are now cast twice a turn </w:t>
+            </w:r>
+            <w:proofErr w:type="gramStart"/>
+            <w:r>
+              <w:t>as long as</w:t>
+            </w:r>
+            <w:proofErr w:type="gramEnd"/>
+            <w:r>
+              <w:t xml:space="preserve"> the casts go in different directions.</w:t>
+            </w:r>
+            <w:bookmarkStart w:id="0" w:name="_GoBack"/>
+            <w:bookmarkEnd w:id="0"/>
           </w:p>
         </w:tc>
         <w:tc>
@@ -1368,15 +1342,7 @@
           </w:p>
           <w:p>
             <w:r>
-              <w:t xml:space="preserve">You fire a barrage of mortars into the air directed at each enemy player. Keep this card out to replay next turn.  Upon replaying at Speed 8 the next turn, all enemies that have not moved since the mortars fired take 3 </w:t>
-            </w:r>
-            <w:proofErr w:type="gramStart"/>
-            <w:r>
-              <w:t>damage</w:t>
-            </w:r>
-            <w:proofErr w:type="gramEnd"/>
-            <w:r>
-              <w:t>.</w:t>
+              <w:t>You fire a barrage of mortars into the air directed at each enemy player. Keep this card out to replay next turn.  Upon replaying at Speed 8 the next turn, all enemies that have not moved since the mortars fired take 3 damage.</w:t>
             </w:r>
           </w:p>
         </w:tc>
@@ -1399,15 +1365,10 @@
           </w:p>
           <w:p>
             <w:r>
-              <w:t xml:space="preserve">Ongoing. When using power 'Steam Locomotive' you can now move through enemies. Enemies contacted this way take 5 </w:t>
-            </w:r>
-            <w:proofErr w:type="gramStart"/>
-            <w:r>
-              <w:t>damage</w:t>
-            </w:r>
-            <w:proofErr w:type="gramEnd"/>
-            <w:r>
-              <w:t>.</w:t>
+              <w:t xml:space="preserve">Ongoing. </w:t>
+            </w:r>
+            <w:r>
+              <w:t>When using power 'All Aboard!' you can now move through enemies. Enemies contacted this way take 5 damage.</w:t>
             </w:r>
           </w:p>
         </w:tc>
@@ -1435,13 +1396,15 @@
           </w:p>
           <w:p>
             <w:r>
-              <w:t>You may perform a 'Steam Locomotive' move action</w:t>
-            </w:r>
-            <w:r>
-              <w:t xml:space="preserve"> in a diagonal direction</w:t>
-            </w:r>
-            <w:r>
-              <w:t>.  For each square moved this way, fire a 'Rail Gun' in both orthogonal directions to your direction of movement.</w:t>
+              <w:t xml:space="preserve">Select any other space on the </w:t>
+            </w:r>
+            <w:proofErr w:type="gramStart"/>
+            <w:r>
+              <w:t>map, and</w:t>
+            </w:r>
+            <w:proofErr w:type="gramEnd"/>
+            <w:r>
+              <w:t xml:space="preserve"> select a direction. You fire your gun at that space and all spaces that follow in your chosen direction.  All enemies/allies/self that are hit take 3 damage.</w:t>
             </w:r>
           </w:p>
         </w:tc>
@@ -1464,13 +1427,15 @@
           </w:p>
           <w:p>
             <w:r>
-              <w:t>You may perform a 'Steam Locomotive' move action</w:t>
-            </w:r>
-            <w:r>
-              <w:t xml:space="preserve"> in a diagonal direction</w:t>
-            </w:r>
-            <w:r>
-              <w:t>.  For each square moved this way, fire a 'Rail Gun' in both orthogonal directions to your direction of movement.</w:t>
+              <w:t xml:space="preserve">Select any other space on the </w:t>
+            </w:r>
+            <w:proofErr w:type="gramStart"/>
+            <w:r>
+              <w:t>map, and</w:t>
+            </w:r>
+            <w:proofErr w:type="gramEnd"/>
+            <w:r>
+              <w:t xml:space="preserve"> select a direction. You fire your gun at that space and all spaces that follow in your chosen direction.  All enemies/allies/self that are hit take 3 damage.</w:t>
             </w:r>
           </w:p>
         </w:tc>
@@ -2836,7 +2801,7 @@
 </file>
 
 <file path=customXml/itemProps1.xml><?xml version="1.0" encoding="utf-8"?>
-<ds:datastoreItem xmlns:ds="http://schemas.openxmlformats.org/officeDocument/2006/customXml" ds:itemID="{7A3C8175-2B50-4447-9D15-0E87DD5C1D2C}">
+<ds:datastoreItem xmlns:ds="http://schemas.openxmlformats.org/officeDocument/2006/customXml" ds:itemID="{4D91F875-0AF8-4FE6-B220-E2ECEA13A7D2}">
   <ds:schemaRefs>
     <ds:schemaRef ds:uri="http://schemas.openxmlformats.org/officeDocument/2006/bibliography"/>
   </ds:schemaRefs>
